--- a/2/деревня Недаль/именная база/Дранковичи/Дранкович Цимошка.docx
+++ b/2/деревня Недаль/именная база/Дранковичи/Дранкович Цимошка.docx
@@ -46,9 +46,38 @@
         <w:rPr>
           <w:b/>
           <w:bCs/>
+        </w:rPr>
+        <w:t>(</w:t>
+      </w:r>
+      <w:r>
+        <w:rPr>
+          <w:b/>
+          <w:bCs/>
           <w:lang w:val="pl-PL"/>
         </w:rPr>
-        <w:t>(Darakiewicz Cimoszka)</w:t>
+        <w:t>Darakiewicz</w:t>
+      </w:r>
+      <w:r>
+        <w:rPr>
+          <w:b/>
+          <w:bCs/>
+        </w:rPr>
+        <w:t xml:space="preserve"> </w:t>
+      </w:r>
+      <w:r>
+        <w:rPr>
+          <w:b/>
+          <w:bCs/>
+          <w:lang w:val="pl-PL"/>
+        </w:rPr>
+        <w:t>Cimoszka</w:t>
+      </w:r>
+      <w:r>
+        <w:rPr>
+          <w:b/>
+          <w:bCs/>
+        </w:rPr>
+        <w:t>)</w:t>
       </w:r>
     </w:p>
     <w:p>
@@ -70,10 +99,24 @@
       </w:pPr>
       <w:bookmarkStart w:id="0" w:name="_Hlk126746019"/>
       <w:r>
-        <w:t xml:space="preserve">6.11.1799 – свидетель венчания Алая Авдея с деревни Мстиж и </w:t>
+        <w:t xml:space="preserve">6.11.1799 – свидетель венчания Алая Авдея с деревни Мстиж </w:t>
+      </w:r>
+      <w:r>
+        <w:t>(</w:t>
       </w:r>
       <w:proofErr w:type="spellStart"/>
       <w:r>
+        <w:t>Соболевки</w:t>
+      </w:r>
+      <w:proofErr w:type="spellEnd"/>
+      <w:r>
+        <w:t xml:space="preserve">) </w:t>
+      </w:r>
+      <w:r>
+        <w:t xml:space="preserve">и </w:t>
+      </w:r>
+      <w:proofErr w:type="spellStart"/>
+      <w:r>
         <w:t>Дранкович</w:t>
       </w:r>
       <w:proofErr w:type="spellEnd"/>
@@ -115,6 +158,35 @@
           <w:bCs/>
         </w:rPr>
         <w:t>)</w:t>
+      </w:r>
+      <w:r>
+        <w:rPr>
+          <w:bCs/>
+        </w:rPr>
+        <w:t xml:space="preserve">, </w:t>
+      </w:r>
+      <w:r>
+        <w:t xml:space="preserve">РГИА 823-2-18, л. 310об, </w:t>
+      </w:r>
+      <w:r>
+        <w:rPr>
+          <w:bCs/>
+          <w:noProof/>
+          <w:lang w:eastAsia="ru-RU"/>
+        </w:rPr>
+        <w:t>№5/1799</w:t>
+      </w:r>
+      <w:r>
+        <w:rPr>
+          <w:bCs/>
+        </w:rPr>
+        <w:t>-б (</w:t>
+      </w:r>
+      <w:r>
+        <w:rPr>
+          <w:bCs/>
+        </w:rPr>
+        <w:t>коп)</w:t>
       </w:r>
       <w:r>
         <w:rPr>
@@ -778,6 +850,639 @@
           <w:bCs/>
         </w:rPr>
         <w:t xml:space="preserve"> – ксёндз.</w:t>
+      </w:r>
+    </w:p>
+    <w:p/>
+    <w:p>
+      <w:pPr>
+        <w:rPr>
+          <w:bCs/>
+        </w:rPr>
+      </w:pPr>
+      <w:r>
+        <w:rPr>
+          <w:b/>
+          <w:bCs/>
+          <w:noProof/>
+          <w:lang w:eastAsia="ru-RU"/>
+        </w:rPr>
+        <w:t>РГИА 823-2-18</w:t>
+      </w:r>
+      <w:r>
+        <w:rPr>
+          <w:b/>
+          <w:bCs/>
+          <w:noProof/>
+          <w:lang w:eastAsia="ru-RU"/>
+        </w:rPr>
+        <w:tab/>
+      </w:r>
+      <w:r>
+        <w:rPr>
+          <w:noProof/>
+          <w:lang w:eastAsia="ru-RU"/>
+        </w:rPr>
+        <w:t>Лист 310об.</w:t>
+      </w:r>
+      <w:r>
+        <w:rPr>
+          <w:b/>
+          <w:noProof/>
+          <w:lang w:eastAsia="ru-RU"/>
+        </w:rPr>
+        <w:t xml:space="preserve"> Метрическая запись №5/1799-б (коп).</w:t>
+      </w:r>
+      <w:r>
+        <w:rPr>
+          <w:b/>
+          <w:noProof/>
+          <w:lang w:eastAsia="ru-RU"/>
+        </w:rPr>
+        <w:tab/>
+      </w:r>
+    </w:p>
+    <w:p>
+      <w:pPr>
+        <w:rPr>
+          <w:bCs/>
+          <w:noProof/>
+          <w:lang w:eastAsia="ru-RU"/>
+        </w:rPr>
+      </w:pPr>
+      <w:r>
+        <w:rPr>
+          <w:rFonts w:eastAsia="Calibri"/>
+          <w:noProof/>
+          <w:lang w:eastAsia="ru-RU"/>
+        </w:rPr>
+        <w:t>(См. тж. НИАБ 136-13-</w:t>
+      </w:r>
+      <w:r>
+        <w:rPr>
+          <w:rFonts w:eastAsia="Calibri"/>
+          <w:noProof/>
+          <w:lang w:eastAsia="ru-RU"/>
+        </w:rPr>
+        <w:t>920</w:t>
+      </w:r>
+      <w:r>
+        <w:rPr>
+          <w:rFonts w:eastAsia="Calibri"/>
+          <w:noProof/>
+          <w:lang w:eastAsia="ru-RU"/>
+        </w:rPr>
+        <w:t>, л</w:t>
+      </w:r>
+      <w:r>
+        <w:rPr>
+          <w:rFonts w:eastAsia="Calibri"/>
+          <w:noProof/>
+          <w:lang w:eastAsia="ru-RU"/>
+        </w:rPr>
+        <w:t>.</w:t>
+      </w:r>
+      <w:r>
+        <w:rPr>
+          <w:rFonts w:eastAsia="Calibri"/>
+          <w:noProof/>
+          <w:lang w:eastAsia="ru-RU"/>
+        </w:rPr>
+        <w:t xml:space="preserve"> </w:t>
+      </w:r>
+      <w:r>
+        <w:rPr>
+          <w:rFonts w:eastAsia="Calibri"/>
+          <w:noProof/>
+          <w:lang w:eastAsia="ru-RU"/>
+        </w:rPr>
+        <w:t>6</w:t>
+      </w:r>
+      <w:r>
+        <w:rPr>
+          <w:rFonts w:eastAsia="Calibri"/>
+          <w:noProof/>
+          <w:lang w:eastAsia="ru-RU"/>
+        </w:rPr>
+        <w:t>об, №</w:t>
+      </w:r>
+      <w:r>
+        <w:t>5/1799</w:t>
+      </w:r>
+      <w:r>
+        <w:rPr>
+          <w:noProof/>
+          <w:lang w:eastAsia="ru-RU"/>
+        </w:rPr>
+        <w:t xml:space="preserve">-б </w:t>
+      </w:r>
+      <w:r>
+        <w:rPr>
+          <w:noProof/>
+          <w:lang w:eastAsia="ru-RU"/>
+        </w:rPr>
+        <w:t>(ориг</w:t>
+      </w:r>
+      <w:r>
+        <w:rPr>
+          <w:bCs/>
+          <w:noProof/>
+          <w:lang w:eastAsia="ru-RU"/>
+        </w:rPr>
+        <w:t>)</w:t>
+      </w:r>
+      <w:r>
+        <w:rPr>
+          <w:bCs/>
+          <w:noProof/>
+          <w:lang w:eastAsia="ru-RU"/>
+        </w:rPr>
+        <w:t>,</w:t>
+      </w:r>
+      <w:r>
+        <w:rPr>
+          <w:rFonts w:eastAsia="Calibri"/>
+          <w:noProof/>
+          <w:lang w:eastAsia="ru-RU"/>
+        </w:rPr>
+        <w:t xml:space="preserve"> НИАБ 136-13-938, л</w:t>
+      </w:r>
+      <w:r>
+        <w:rPr>
+          <w:rFonts w:eastAsia="Calibri"/>
+          <w:noProof/>
+          <w:lang w:eastAsia="ru-RU"/>
+        </w:rPr>
+        <w:t>.</w:t>
+      </w:r>
+      <w:r>
+        <w:rPr>
+          <w:rFonts w:eastAsia="Calibri"/>
+          <w:noProof/>
+          <w:lang w:eastAsia="ru-RU"/>
+        </w:rPr>
+        <w:t xml:space="preserve"> 248об, №</w:t>
+      </w:r>
+      <w:r>
+        <w:t>5/1799</w:t>
+      </w:r>
+      <w:r>
+        <w:rPr>
+          <w:noProof/>
+          <w:lang w:eastAsia="ru-RU"/>
+        </w:rPr>
+        <w:t xml:space="preserve">-б </w:t>
+      </w:r>
+      <w:r>
+        <w:rPr>
+          <w:noProof/>
+          <w:lang w:eastAsia="ru-RU"/>
+        </w:rPr>
+        <w:t>(</w:t>
+      </w:r>
+      <w:r>
+        <w:rPr>
+          <w:noProof/>
+          <w:lang w:eastAsia="ru-RU"/>
+        </w:rPr>
+        <w:t>коп</w:t>
+      </w:r>
+      <w:r>
+        <w:rPr>
+          <w:bCs/>
+          <w:noProof/>
+          <w:lang w:eastAsia="ru-RU"/>
+        </w:rPr>
+        <w:t>))</w:t>
+      </w:r>
+    </w:p>
+    <w:p>
+      <w:pPr>
+        <w:rPr>
+          <w:noProof/>
+          <w:lang w:eastAsia="ru-RU"/>
+        </w:rPr>
+      </w:pPr>
+    </w:p>
+    <w:p>
+      <w:pPr>
+        <w:rPr>
+          <w:noProof/>
+          <w:lang w:eastAsia="ru-RU"/>
+        </w:rPr>
+      </w:pPr>
+      <w:r>
+        <w:rPr>
+          <w:noProof/>
+        </w:rPr>
+        <w:lastRenderedPageBreak/>
+        <w:drawing>
+          <wp:inline distT="0" distB="0" distL="0" distR="0" wp14:anchorId="3D730652" wp14:editId="00C652D5">
+            <wp:extent cx="5940425" cy="4441190"/>
+            <wp:effectExtent l="0" t="0" r="3175" b="0"/>
+            <wp:docPr id="858" name="Рисунок 858"/>
+            <wp:cNvGraphicFramePr>
+              <a:graphicFrameLocks xmlns:a="http://schemas.openxmlformats.org/drawingml/2006/main" noChangeAspect="1"/>
+            </wp:cNvGraphicFramePr>
+            <a:graphic xmlns:a="http://schemas.openxmlformats.org/drawingml/2006/main">
+              <a:graphicData uri="http://schemas.openxmlformats.org/drawingml/2006/picture">
+                <pic:pic xmlns:pic="http://schemas.openxmlformats.org/drawingml/2006/picture">
+                  <pic:nvPicPr>
+                    <pic:cNvPr id="1" name=""/>
+                    <pic:cNvPicPr/>
+                  </pic:nvPicPr>
+                  <pic:blipFill>
+                    <a:blip r:embed="rId5"/>
+                    <a:stretch>
+                      <a:fillRect/>
+                    </a:stretch>
+                  </pic:blipFill>
+                  <pic:spPr>
+                    <a:xfrm>
+                      <a:off x="0" y="0"/>
+                      <a:ext cx="5940425" cy="4441190"/>
+                    </a:xfrm>
+                    <a:prstGeom prst="rect">
+                      <a:avLst/>
+                    </a:prstGeom>
+                  </pic:spPr>
+                </pic:pic>
+              </a:graphicData>
+            </a:graphic>
+          </wp:inline>
+        </w:drawing>
+      </w:r>
+    </w:p>
+    <w:p>
+      <w:pPr>
+        <w:rPr>
+          <w:noProof/>
+          <w:lang w:eastAsia="ru-RU"/>
+        </w:rPr>
+      </w:pPr>
+    </w:p>
+    <w:p>
+      <w:pPr>
+        <w:rPr>
+          <w:noProof/>
+          <w:lang w:eastAsia="ru-RU"/>
+        </w:rPr>
+      </w:pPr>
+      <w:r>
+        <w:rPr>
+          <w:noProof/>
+          <w:lang w:eastAsia="ru-RU"/>
+        </w:rPr>
+        <w:t>Дедиловичская Покровская церковь. 6 ноября 1799 года. Метрическая запись о венчании.</w:t>
+      </w:r>
+    </w:p>
+    <w:p>
+      <w:pPr>
+        <w:rPr>
+          <w:noProof/>
+          <w:lang w:eastAsia="ru-RU"/>
+        </w:rPr>
+      </w:pPr>
+    </w:p>
+    <w:p>
+      <w:pPr>
+        <w:rPr>
+          <w:noProof/>
+          <w:lang w:eastAsia="ru-RU"/>
+        </w:rPr>
+      </w:pPr>
+      <w:r>
+        <w:rPr>
+          <w:bCs/>
+          <w:noProof/>
+          <w:lang w:val="pl-PL" w:eastAsia="ru-RU"/>
+        </w:rPr>
+        <w:t>A</w:t>
+      </w:r>
+      <w:r>
+        <w:rPr>
+          <w:bCs/>
+          <w:noProof/>
+          <w:lang w:eastAsia="ru-RU"/>
+        </w:rPr>
+        <w:t>ł</w:t>
+      </w:r>
+      <w:r>
+        <w:rPr>
+          <w:bCs/>
+          <w:noProof/>
+          <w:lang w:val="pl-PL" w:eastAsia="ru-RU"/>
+        </w:rPr>
+        <w:t>ay</w:t>
+      </w:r>
+      <w:r>
+        <w:rPr>
+          <w:bCs/>
+          <w:noProof/>
+          <w:lang w:eastAsia="ru-RU"/>
+        </w:rPr>
+        <w:t xml:space="preserve"> </w:t>
+      </w:r>
+      <w:r>
+        <w:rPr>
+          <w:bCs/>
+          <w:noProof/>
+          <w:lang w:val="pl-PL" w:eastAsia="ru-RU"/>
+        </w:rPr>
+        <w:t>Andrzey</w:t>
+      </w:r>
+      <w:r>
+        <w:rPr>
+          <w:noProof/>
+          <w:lang w:eastAsia="ru-RU"/>
+        </w:rPr>
+        <w:t xml:space="preserve"> – </w:t>
+      </w:r>
+      <w:r>
+        <w:rPr>
+          <w:noProof/>
+          <w:lang w:eastAsia="ru-RU"/>
+        </w:rPr>
+        <w:t>жених, с деревни Соболевка</w:t>
+      </w:r>
+      <w:r>
+        <w:rPr>
+          <w:noProof/>
+          <w:lang w:eastAsia="ru-RU"/>
+        </w:rPr>
+        <w:t>.</w:t>
+      </w:r>
+      <w:r>
+        <w:rPr>
+          <w:noProof/>
+          <w:lang w:eastAsia="ru-RU"/>
+        </w:rPr>
+        <w:t xml:space="preserve"> </w:t>
+      </w:r>
+      <w:r>
+        <w:rPr>
+          <w:noProof/>
+          <w:lang w:eastAsia="ru-RU"/>
+        </w:rPr>
+        <w:tab/>
+      </w:r>
+    </w:p>
+    <w:p>
+      <w:pPr>
+        <w:rPr>
+          <w:noProof/>
+          <w:lang w:eastAsia="ru-RU"/>
+        </w:rPr>
+      </w:pPr>
+      <w:r>
+        <w:rPr>
+          <w:bCs/>
+          <w:noProof/>
+          <w:lang w:val="pl-PL" w:eastAsia="ru-RU"/>
+        </w:rPr>
+        <w:t>Darankowiczowna</w:t>
+      </w:r>
+      <w:r>
+        <w:rPr>
+          <w:bCs/>
+          <w:noProof/>
+          <w:lang w:eastAsia="ru-RU"/>
+        </w:rPr>
+        <w:t xml:space="preserve"> </w:t>
+      </w:r>
+      <w:r>
+        <w:rPr>
+          <w:bCs/>
+          <w:noProof/>
+          <w:lang w:val="pl-PL" w:eastAsia="ru-RU"/>
+        </w:rPr>
+        <w:t>Magdalena</w:t>
+      </w:r>
+      <w:r>
+        <w:rPr>
+          <w:noProof/>
+          <w:lang w:eastAsia="ru-RU"/>
+        </w:rPr>
+        <w:t xml:space="preserve"> – </w:t>
+      </w:r>
+      <w:r>
+        <w:rPr>
+          <w:noProof/>
+          <w:lang w:eastAsia="ru-RU"/>
+        </w:rPr>
+        <w:t>молодая: Дранкович Магдалена, деревня Недаль</w:t>
+      </w:r>
+      <w:r>
+        <w:rPr>
+          <w:noProof/>
+          <w:lang w:eastAsia="ru-RU"/>
+        </w:rPr>
+        <w:t>.</w:t>
+      </w:r>
+      <w:r>
+        <w:rPr>
+          <w:noProof/>
+          <w:lang w:eastAsia="ru-RU"/>
+        </w:rPr>
+        <w:tab/>
+      </w:r>
+    </w:p>
+    <w:p>
+      <w:pPr>
+        <w:rPr>
+          <w:noProof/>
+          <w:lang w:eastAsia="ru-RU"/>
+        </w:rPr>
+      </w:pPr>
+      <w:r>
+        <w:rPr>
+          <w:bCs/>
+          <w:noProof/>
+          <w:color w:val="000000" w:themeColor="text1"/>
+          <w:lang w:val="pl-PL" w:eastAsia="ru-RU"/>
+        </w:rPr>
+        <w:t>A</w:t>
+      </w:r>
+      <w:r>
+        <w:rPr>
+          <w:bCs/>
+          <w:noProof/>
+          <w:color w:val="000000" w:themeColor="text1"/>
+          <w:lang w:eastAsia="ru-RU"/>
+        </w:rPr>
+        <w:t>ł</w:t>
+      </w:r>
+      <w:r>
+        <w:rPr>
+          <w:bCs/>
+          <w:noProof/>
+          <w:color w:val="000000" w:themeColor="text1"/>
+          <w:lang w:val="pl-PL" w:eastAsia="ru-RU"/>
+        </w:rPr>
+        <w:t>ay</w:t>
+      </w:r>
+      <w:r>
+        <w:rPr>
+          <w:bCs/>
+          <w:noProof/>
+          <w:color w:val="000000" w:themeColor="text1"/>
+          <w:lang w:eastAsia="ru-RU"/>
+        </w:rPr>
+        <w:t xml:space="preserve"> </w:t>
+      </w:r>
+      <w:r>
+        <w:rPr>
+          <w:bCs/>
+          <w:noProof/>
+          <w:color w:val="000000" w:themeColor="text1"/>
+          <w:lang w:val="pl-PL" w:eastAsia="ru-RU"/>
+        </w:rPr>
+        <w:t>Cimoszka</w:t>
+      </w:r>
+      <w:r>
+        <w:rPr>
+          <w:noProof/>
+          <w:lang w:eastAsia="ru-RU"/>
+        </w:rPr>
+        <w:t xml:space="preserve"> – </w:t>
+      </w:r>
+      <w:r>
+        <w:rPr>
+          <w:noProof/>
+          <w:lang w:eastAsia="ru-RU"/>
+        </w:rPr>
+        <w:t>свидетель</w:t>
+      </w:r>
+      <w:r>
+        <w:rPr>
+          <w:noProof/>
+          <w:lang w:eastAsia="ru-RU"/>
+        </w:rPr>
+        <w:t>.</w:t>
+      </w:r>
+      <w:r>
+        <w:rPr>
+          <w:noProof/>
+          <w:lang w:eastAsia="ru-RU"/>
+        </w:rPr>
+        <w:tab/>
+      </w:r>
+    </w:p>
+    <w:p>
+      <w:pPr>
+        <w:rPr>
+          <w:noProof/>
+          <w:lang w:eastAsia="ru-RU"/>
+        </w:rPr>
+      </w:pPr>
+      <w:r>
+        <w:rPr>
+          <w:bCs/>
+          <w:noProof/>
+          <w:lang w:val="pl-PL" w:eastAsia="ru-RU"/>
+        </w:rPr>
+        <w:t>Darankiewicz</w:t>
+      </w:r>
+      <w:r>
+        <w:rPr>
+          <w:bCs/>
+          <w:noProof/>
+          <w:lang w:eastAsia="ru-RU"/>
+        </w:rPr>
+        <w:t xml:space="preserve"> </w:t>
+      </w:r>
+      <w:r>
+        <w:rPr>
+          <w:bCs/>
+          <w:noProof/>
+          <w:lang w:val="pl-PL" w:eastAsia="ru-RU"/>
+        </w:rPr>
+        <w:t>Cimoszka</w:t>
+      </w:r>
+      <w:r>
+        <w:rPr>
+          <w:b/>
+          <w:noProof/>
+          <w:lang w:eastAsia="ru-RU"/>
+        </w:rPr>
+        <w:t xml:space="preserve"> </w:t>
+      </w:r>
+      <w:r>
+        <w:rPr>
+          <w:noProof/>
+          <w:lang w:eastAsia="ru-RU"/>
+        </w:rPr>
+        <w:t xml:space="preserve">– </w:t>
+      </w:r>
+      <w:r>
+        <w:rPr>
+          <w:noProof/>
+          <w:lang w:eastAsia="ru-RU"/>
+        </w:rPr>
+        <w:t>свидетель: Дранкович Цимошка, деревня Недаль</w:t>
+      </w:r>
+      <w:r>
+        <w:rPr>
+          <w:noProof/>
+          <w:lang w:eastAsia="ru-RU"/>
+        </w:rPr>
+        <w:t>.</w:t>
+      </w:r>
+      <w:r>
+        <w:rPr>
+          <w:noProof/>
+          <w:lang w:eastAsia="ru-RU"/>
+        </w:rPr>
+        <w:tab/>
+      </w:r>
+      <w:r>
+        <w:rPr>
+          <w:noProof/>
+          <w:lang w:eastAsia="ru-RU"/>
+        </w:rPr>
+        <w:tab/>
+      </w:r>
+    </w:p>
+    <w:p>
+      <w:pPr>
+        <w:rPr>
+          <w:noProof/>
+          <w:lang w:eastAsia="ru-RU"/>
+        </w:rPr>
+      </w:pPr>
+      <w:r>
+        <w:rPr>
+          <w:bCs/>
+          <w:lang w:val="pl-PL"/>
+        </w:rPr>
+        <w:t>Jazgunowicz</w:t>
+      </w:r>
+      <w:r>
+        <w:rPr>
+          <w:bCs/>
+        </w:rPr>
+        <w:t xml:space="preserve"> </w:t>
+      </w:r>
+      <w:r>
+        <w:rPr>
+          <w:bCs/>
+          <w:lang w:val="pl-PL"/>
+        </w:rPr>
+        <w:t>Antoni</w:t>
+      </w:r>
+      <w:r>
+        <w:rPr>
+          <w:b/>
+        </w:rPr>
+        <w:t xml:space="preserve"> </w:t>
+      </w:r>
+      <w:r>
+        <w:t xml:space="preserve">– </w:t>
+      </w:r>
+      <w:r>
+        <w:t>ксёндз</w:t>
+      </w:r>
+      <w:r>
+        <w:t>.</w:t>
       </w:r>
     </w:p>
     <w:p/>

--- a/2/деревня Недаль/именная база/Дранковичи/Дранкович Цимошка.docx
+++ b/2/деревня Недаль/именная база/Дранковичи/Дранкович Цимошка.docx
@@ -1,6 +1,6 @@
 
 <file path=word/document.xml><?xml version="1.0" encoding="utf-8"?>
-<w:document xmlns:wpc="http://schemas.microsoft.com/office/word/2010/wordprocessingCanvas" xmlns:cx="http://schemas.microsoft.com/office/drawing/2014/chartex" xmlns:cx1="http://schemas.microsoft.com/office/drawing/2015/9/8/chartex" xmlns:cx2="http://schemas.microsoft.com/office/drawing/2015/10/21/chartex" xmlns:cx3="http://schemas.microsoft.com/office/drawing/2016/5/9/chartex" xmlns:cx4="http://schemas.microsoft.com/office/drawing/2016/5/10/chartex" xmlns:cx5="http://schemas.microsoft.com/office/drawing/2016/5/11/chartex" xmlns:cx6="http://schemas.microsoft.com/office/drawing/2016/5/12/chartex" xmlns:cx7="http://schemas.microsoft.com/office/drawing/2016/5/13/chartex" xmlns:cx8="http://schemas.microsoft.com/office/drawing/2016/5/14/chartex" xmlns:mc="http://schemas.openxmlformats.org/markup-compatibility/2006" xmlns:aink="http://schemas.microsoft.com/office/drawing/2016/ink" xmlns:am3d="http://schemas.microsoft.com/office/drawing/2017/model3d" xmlns:o="urn:schemas-microsoft-com:office:office" xmlns:oel="http://schemas.microsoft.com/office/2019/extlst" xmlns:r="http://schemas.openxmlformats.org/officeDocument/2006/relationships" xmlns:m="http://schemas.openxmlformats.org/officeDocument/2006/math" xmlns:v="urn:schemas-microsoft-com:vml" xmlns:wp14="http://schemas.microsoft.com/office/word/2010/wordprocessingDrawing" xmlns:wp="http://schemas.openxmlformats.org/drawingml/2006/wordprocessingDrawing" xmlns:w10="urn:schemas-microsoft-com:office:word" xmlns:w="http://schemas.openxmlformats.org/wordprocessingml/2006/main" xmlns:w14="http://schemas.microsoft.com/office/word/2010/wordml" xmlns:w15="http://schemas.microsoft.com/office/word/2012/wordml" xmlns:w16cex="http://schemas.microsoft.com/office/word/2018/wordml/cex" xmlns:w16cid="http://schemas.microsoft.com/office/word/2016/wordml/cid" xmlns:w16="http://schemas.microsoft.com/office/word/2018/wordml" xmlns:w16sdtdh="http://schemas.microsoft.com/office/word/2020/wordml/sdtdatahash" xmlns:w16se="http://schemas.microsoft.com/office/word/2015/wordml/symex" xmlns:wpg="http://schemas.microsoft.com/office/word/2010/wordprocessingGroup" xmlns:wpi="http://schemas.microsoft.com/office/word/2010/wordprocessingInk" xmlns:wne="http://schemas.microsoft.com/office/word/2006/wordml" xmlns:wps="http://schemas.microsoft.com/office/word/2010/wordprocessingShape" mc:Ignorable="w14 w15 w16se w16cid w16 w16cex w16sdtdh wp14">
+<w:document xmlns:wpc="http://schemas.microsoft.com/office/word/2010/wordprocessingCanvas" xmlns:cx="http://schemas.microsoft.com/office/drawing/2014/chartex" xmlns:cx1="http://schemas.microsoft.com/office/drawing/2015/9/8/chartex" xmlns:cx2="http://schemas.microsoft.com/office/drawing/2015/10/21/chartex" xmlns:cx3="http://schemas.microsoft.com/office/drawing/2016/5/9/chartex" xmlns:cx4="http://schemas.microsoft.com/office/drawing/2016/5/10/chartex" xmlns:cx5="http://schemas.microsoft.com/office/drawing/2016/5/11/chartex" xmlns:cx6="http://schemas.microsoft.com/office/drawing/2016/5/12/chartex" xmlns:cx7="http://schemas.microsoft.com/office/drawing/2016/5/13/chartex" xmlns:cx8="http://schemas.microsoft.com/office/drawing/2016/5/14/chartex" xmlns:mc="http://schemas.openxmlformats.org/markup-compatibility/2006" xmlns:aink="http://schemas.microsoft.com/office/drawing/2016/ink" xmlns:am3d="http://schemas.microsoft.com/office/drawing/2017/model3d" xmlns:o="urn:schemas-microsoft-com:office:office" xmlns:oel="http://schemas.microsoft.com/office/2019/extlst" xmlns:r="http://schemas.openxmlformats.org/officeDocument/2006/relationships" xmlns:m="http://schemas.openxmlformats.org/officeDocument/2006/math" xmlns:v="urn:schemas-microsoft-com:vml" xmlns:wp14="http://schemas.microsoft.com/office/word/2010/wordprocessingDrawing" xmlns:wp="http://schemas.openxmlformats.org/drawingml/2006/wordprocessingDrawing" xmlns:w10="urn:schemas-microsoft-com:office:word" xmlns:w="http://schemas.openxmlformats.org/wordprocessingml/2006/main" xmlns:w14="http://schemas.microsoft.com/office/word/2010/wordml" xmlns:w15="http://schemas.microsoft.com/office/word/2012/wordml" xmlns:w16cex="http://schemas.microsoft.com/office/word/2018/wordml/cex" xmlns:w16cid="http://schemas.microsoft.com/office/word/2016/wordml/cid" xmlns:w16="http://schemas.microsoft.com/office/word/2018/wordml" xmlns:w16du="http://schemas.microsoft.com/office/word/2023/wordml/word16du" xmlns:w16sdtdh="http://schemas.microsoft.com/office/word/2020/wordml/sdtdatahash" xmlns:w16se="http://schemas.microsoft.com/office/word/2015/wordml/symex" xmlns:wpg="http://schemas.microsoft.com/office/word/2010/wordprocessingGroup" xmlns:wpi="http://schemas.microsoft.com/office/word/2010/wordprocessingInk" xmlns:wne="http://schemas.microsoft.com/office/word/2006/wordml" xmlns:wps="http://schemas.microsoft.com/office/word/2010/wordprocessingShape" mc:Ignorable="w14 w15 w16se w16cid w16 w16cex w16sdtdh wp14">
   <w:body>
     <w:p>
       <w:pPr>
@@ -167,6 +167,35 @@
       </w:r>
       <w:r>
         <w:t xml:space="preserve">РГИА 823-2-18, л. 310об, </w:t>
+      </w:r>
+      <w:r>
+        <w:rPr>
+          <w:bCs/>
+          <w:noProof/>
+          <w:lang w:eastAsia="ru-RU"/>
+        </w:rPr>
+        <w:t>№5/1799</w:t>
+      </w:r>
+      <w:r>
+        <w:rPr>
+          <w:bCs/>
+        </w:rPr>
+        <w:t>-б (</w:t>
+      </w:r>
+      <w:r>
+        <w:rPr>
+          <w:bCs/>
+        </w:rPr>
+        <w:t>коп)</w:t>
+      </w:r>
+      <w:r>
+        <w:rPr>
+          <w:bCs/>
+        </w:rPr>
+        <w:t xml:space="preserve">, </w:t>
+      </w:r>
+      <w:r>
+        <w:t xml:space="preserve">НИАБ 136-13-938, л. 248об, </w:t>
       </w:r>
       <w:r>
         <w:rPr>
@@ -1483,6 +1512,663 @@
       </w:r>
       <w:r>
         <w:t>.</w:t>
+      </w:r>
+    </w:p>
+    <w:p/>
+    <w:p>
+      <w:pPr>
+        <w:rPr>
+          <w:b/>
+          <w:noProof/>
+          <w:lang w:eastAsia="ru-RU"/>
+        </w:rPr>
+      </w:pPr>
+      <w:r>
+        <w:rPr>
+          <w:b/>
+          <w:bCs/>
+          <w:noProof/>
+          <w:lang w:eastAsia="ru-RU"/>
+        </w:rPr>
+        <w:t>НИАБ 136-13-938</w:t>
+      </w:r>
+      <w:r>
+        <w:rPr>
+          <w:b/>
+          <w:bCs/>
+          <w:noProof/>
+          <w:lang w:eastAsia="ru-RU"/>
+        </w:rPr>
+        <w:tab/>
+      </w:r>
+      <w:r>
+        <w:rPr>
+          <w:noProof/>
+          <w:lang w:eastAsia="ru-RU"/>
+        </w:rPr>
+        <w:t>Лист 248об.</w:t>
+      </w:r>
+      <w:r>
+        <w:rPr>
+          <w:b/>
+          <w:noProof/>
+          <w:lang w:eastAsia="ru-RU"/>
+        </w:rPr>
+        <w:t xml:space="preserve"> Метрическая запись №</w:t>
+      </w:r>
+      <w:r>
+        <w:rPr>
+          <w:b/>
+          <w:noProof/>
+          <w:lang w:eastAsia="ru-RU"/>
+        </w:rPr>
+        <w:t>5</w:t>
+      </w:r>
+      <w:r>
+        <w:rPr>
+          <w:b/>
+          <w:noProof/>
+          <w:lang w:eastAsia="ru-RU"/>
+        </w:rPr>
+        <w:t>/179</w:t>
+      </w:r>
+      <w:r>
+        <w:rPr>
+          <w:b/>
+          <w:noProof/>
+          <w:lang w:eastAsia="ru-RU"/>
+        </w:rPr>
+        <w:t>9</w:t>
+      </w:r>
+      <w:r>
+        <w:rPr>
+          <w:b/>
+        </w:rPr>
+        <w:t>-</w:t>
+      </w:r>
+      <w:r>
+        <w:rPr>
+          <w:b/>
+        </w:rPr>
+        <w:t>б</w:t>
+      </w:r>
+      <w:r>
+        <w:rPr>
+          <w:b/>
+        </w:rPr>
+        <w:t xml:space="preserve"> (</w:t>
+      </w:r>
+      <w:r>
+        <w:rPr>
+          <w:b/>
+        </w:rPr>
+        <w:t>коп</w:t>
+      </w:r>
+      <w:r>
+        <w:rPr>
+          <w:b/>
+        </w:rPr>
+        <w:t>)</w:t>
+      </w:r>
+      <w:r>
+        <w:rPr>
+          <w:b/>
+          <w:noProof/>
+          <w:lang w:eastAsia="ru-RU"/>
+        </w:rPr>
+        <w:t>.</w:t>
+      </w:r>
+    </w:p>
+    <w:p/>
+    <w:p>
+      <w:pPr>
+        <w:rPr>
+          <w:bCs/>
+          <w:noProof/>
+          <w:lang w:eastAsia="ru-RU"/>
+        </w:rPr>
+      </w:pPr>
+      <w:r>
+        <w:rPr>
+          <w:rFonts w:eastAsia="Calibri"/>
+          <w:noProof/>
+          <w:lang w:eastAsia="ru-RU"/>
+        </w:rPr>
+        <w:t>(</w:t>
+      </w:r>
+      <w:r>
+        <w:rPr>
+          <w:rFonts w:eastAsia="Calibri"/>
+          <w:noProof/>
+          <w:lang w:eastAsia="ru-RU"/>
+        </w:rPr>
+        <w:t>См. тж. НИАБ 136-13-</w:t>
+      </w:r>
+      <w:r>
+        <w:rPr>
+          <w:rFonts w:eastAsia="Calibri"/>
+          <w:noProof/>
+          <w:lang w:eastAsia="ru-RU"/>
+        </w:rPr>
+        <w:t>920</w:t>
+      </w:r>
+      <w:r>
+        <w:rPr>
+          <w:rFonts w:eastAsia="Calibri"/>
+          <w:noProof/>
+          <w:lang w:eastAsia="ru-RU"/>
+        </w:rPr>
+        <w:t>,</w:t>
+      </w:r>
+      <w:r>
+        <w:rPr>
+          <w:rFonts w:eastAsia="Calibri"/>
+          <w:noProof/>
+          <w:lang w:eastAsia="ru-RU"/>
+        </w:rPr>
+        <w:t xml:space="preserve"> </w:t>
+      </w:r>
+      <w:r>
+        <w:rPr>
+          <w:rFonts w:eastAsia="Calibri"/>
+          <w:noProof/>
+          <w:lang w:eastAsia="ru-RU"/>
+        </w:rPr>
+        <w:t>л</w:t>
+      </w:r>
+      <w:r>
+        <w:rPr>
+          <w:rFonts w:eastAsia="Calibri"/>
+          <w:noProof/>
+          <w:lang w:eastAsia="ru-RU"/>
+        </w:rPr>
+        <w:t xml:space="preserve">ист </w:t>
+      </w:r>
+      <w:r>
+        <w:rPr>
+          <w:rFonts w:eastAsia="Calibri"/>
+          <w:noProof/>
+          <w:lang w:eastAsia="ru-RU"/>
+        </w:rPr>
+        <w:t>6</w:t>
+      </w:r>
+      <w:r>
+        <w:rPr>
+          <w:rFonts w:eastAsia="Calibri"/>
+          <w:noProof/>
+          <w:lang w:eastAsia="ru-RU"/>
+        </w:rPr>
+        <w:t>об,</w:t>
+      </w:r>
+      <w:r>
+        <w:rPr>
+          <w:rFonts w:eastAsia="Calibri"/>
+          <w:noProof/>
+          <w:lang w:eastAsia="ru-RU"/>
+        </w:rPr>
+        <w:t xml:space="preserve"> №</w:t>
+      </w:r>
+      <w:r>
+        <w:t>5</w:t>
+      </w:r>
+      <w:r>
+        <w:t>/1799</w:t>
+      </w:r>
+      <w:r>
+        <w:rPr>
+          <w:noProof/>
+          <w:lang w:eastAsia="ru-RU"/>
+        </w:rPr>
+        <w:t>-</w:t>
+      </w:r>
+      <w:r>
+        <w:rPr>
+          <w:noProof/>
+          <w:lang w:eastAsia="ru-RU"/>
+        </w:rPr>
+        <w:t>б</w:t>
+      </w:r>
+      <w:r>
+        <w:rPr>
+          <w:noProof/>
+          <w:lang w:eastAsia="ru-RU"/>
+        </w:rPr>
+        <w:t xml:space="preserve"> (ориг</w:t>
+      </w:r>
+      <w:r>
+        <w:rPr>
+          <w:bCs/>
+          <w:noProof/>
+          <w:lang w:eastAsia="ru-RU"/>
+        </w:rPr>
+        <w:t>))</w:t>
+      </w:r>
+    </w:p>
+    <w:p/>
+    <w:p>
+      <w:r>
+        <w:rPr>
+          <w:noProof/>
+        </w:rPr>
+        <w:lastRenderedPageBreak/>
+        <w:drawing>
+          <wp:inline distT="0" distB="0" distL="0" distR="0" wp14:anchorId="71D63173" wp14:editId="4133F473">
+            <wp:extent cx="5940425" cy="3720465"/>
+            <wp:effectExtent l="0" t="0" r="3175" b="0"/>
+            <wp:docPr id="65" name="Рисунок 65"/>
+            <wp:cNvGraphicFramePr>
+              <a:graphicFrameLocks xmlns:a="http://schemas.openxmlformats.org/drawingml/2006/main" noChangeAspect="1"/>
+            </wp:cNvGraphicFramePr>
+            <a:graphic xmlns:a="http://schemas.openxmlformats.org/drawingml/2006/main">
+              <a:graphicData uri="http://schemas.openxmlformats.org/drawingml/2006/picture">
+                <pic:pic xmlns:pic="http://schemas.openxmlformats.org/drawingml/2006/picture">
+                  <pic:nvPicPr>
+                    <pic:cNvPr id="1" name=""/>
+                    <pic:cNvPicPr/>
+                  </pic:nvPicPr>
+                  <pic:blipFill>
+                    <a:blip r:embed="rId6"/>
+                    <a:stretch>
+                      <a:fillRect/>
+                    </a:stretch>
+                  </pic:blipFill>
+                  <pic:spPr>
+                    <a:xfrm>
+                      <a:off x="0" y="0"/>
+                      <a:ext cx="5940425" cy="3720465"/>
+                    </a:xfrm>
+                    <a:prstGeom prst="rect">
+                      <a:avLst/>
+                    </a:prstGeom>
+                  </pic:spPr>
+                </pic:pic>
+              </a:graphicData>
+            </a:graphic>
+          </wp:inline>
+        </w:drawing>
+      </w:r>
+    </w:p>
+    <w:p/>
+    <w:p>
+      <w:pPr>
+        <w:rPr>
+          <w:noProof/>
+          <w:lang w:eastAsia="ru-RU"/>
+        </w:rPr>
+      </w:pPr>
+      <w:r>
+        <w:rPr>
+          <w:noProof/>
+          <w:lang w:eastAsia="ru-RU"/>
+        </w:rPr>
+        <w:t xml:space="preserve">Дедиловичская </w:t>
+      </w:r>
+      <w:r>
+        <w:rPr>
+          <w:noProof/>
+          <w:lang w:eastAsia="ru-RU"/>
+        </w:rPr>
+        <w:t>Покровская</w:t>
+      </w:r>
+      <w:r>
+        <w:rPr>
+          <w:noProof/>
+          <w:lang w:eastAsia="ru-RU"/>
+        </w:rPr>
+        <w:t xml:space="preserve"> церковь. 6 ноября 1799 года. Метрическая запись о венчании.</w:t>
+      </w:r>
+    </w:p>
+    <w:p/>
+    <w:p>
+      <w:pPr>
+        <w:rPr>
+          <w:bCs/>
+        </w:rPr>
+      </w:pPr>
+      <w:r>
+        <w:rPr>
+          <w:bCs/>
+          <w:color w:val="000000" w:themeColor="text1"/>
+          <w:lang w:val="pl-PL"/>
+        </w:rPr>
+        <w:t>A</w:t>
+      </w:r>
+      <w:r>
+        <w:rPr>
+          <w:bCs/>
+          <w:color w:val="000000" w:themeColor="text1"/>
+        </w:rPr>
+        <w:t>ł</w:t>
+      </w:r>
+      <w:r>
+        <w:rPr>
+          <w:bCs/>
+          <w:color w:val="000000" w:themeColor="text1"/>
+          <w:lang w:val="pl-PL"/>
+        </w:rPr>
+        <w:t>ay</w:t>
+      </w:r>
+      <w:r>
+        <w:rPr>
+          <w:bCs/>
+          <w:color w:val="000000" w:themeColor="text1"/>
+        </w:rPr>
+        <w:t xml:space="preserve"> </w:t>
+      </w:r>
+      <w:r>
+        <w:rPr>
+          <w:bCs/>
+          <w:color w:val="000000" w:themeColor="text1"/>
+          <w:lang w:val="pl-PL"/>
+        </w:rPr>
+        <w:t>Awdiey</w:t>
+      </w:r>
+      <w:r>
+        <w:rPr>
+          <w:bCs/>
+        </w:rPr>
+        <w:t xml:space="preserve"> – жених, молодой, с деревни Мстиж.</w:t>
+      </w:r>
+    </w:p>
+    <w:p>
+      <w:pPr>
+        <w:rPr>
+          <w:bCs/>
+        </w:rPr>
+      </w:pPr>
+      <w:r>
+        <w:rPr>
+          <w:bCs/>
+          <w:lang w:val="pl-PL"/>
+        </w:rPr>
+        <w:t>Darankowiczowna</w:t>
+      </w:r>
+      <w:r>
+        <w:rPr>
+          <w:bCs/>
+        </w:rPr>
+        <w:t xml:space="preserve"> </w:t>
+      </w:r>
+      <w:r>
+        <w:rPr>
+          <w:bCs/>
+          <w:lang w:val="pl-PL"/>
+        </w:rPr>
+        <w:t>Magdalena</w:t>
+      </w:r>
+      <w:r>
+        <w:rPr>
+          <w:bCs/>
+        </w:rPr>
+        <w:t xml:space="preserve"> – невеста</w:t>
+      </w:r>
+      <w:r>
+        <w:rPr>
+          <w:bCs/>
+        </w:rPr>
+        <w:t xml:space="preserve">: </w:t>
+      </w:r>
+      <w:proofErr w:type="spellStart"/>
+      <w:r>
+        <w:rPr>
+          <w:bCs/>
+        </w:rPr>
+        <w:t>Дранкович</w:t>
+      </w:r>
+      <w:proofErr w:type="spellEnd"/>
+      <w:r>
+        <w:rPr>
+          <w:bCs/>
+        </w:rPr>
+        <w:t xml:space="preserve"> Магдалена</w:t>
+      </w:r>
+      <w:r>
+        <w:rPr>
+          <w:bCs/>
+        </w:rPr>
+        <w:t>, деревн</w:t>
+      </w:r>
+      <w:r>
+        <w:rPr>
+          <w:bCs/>
+        </w:rPr>
+        <w:t>я</w:t>
+      </w:r>
+      <w:r>
+        <w:rPr>
+          <w:bCs/>
+        </w:rPr>
+        <w:t xml:space="preserve"> </w:t>
+      </w:r>
+      <w:proofErr w:type="spellStart"/>
+      <w:r>
+        <w:rPr>
+          <w:bCs/>
+        </w:rPr>
+        <w:t>Недаль</w:t>
+      </w:r>
+      <w:proofErr w:type="spellEnd"/>
+      <w:r>
+        <w:rPr>
+          <w:bCs/>
+        </w:rPr>
+        <w:t>.</w:t>
+      </w:r>
+    </w:p>
+    <w:p>
+      <w:pPr>
+        <w:rPr>
+          <w:bCs/>
+        </w:rPr>
+      </w:pPr>
+      <w:r>
+        <w:rPr>
+          <w:bCs/>
+          <w:lang w:val="pl-PL"/>
+        </w:rPr>
+        <w:t>A</w:t>
+      </w:r>
+      <w:r>
+        <w:rPr>
+          <w:bCs/>
+        </w:rPr>
+        <w:t>ł</w:t>
+      </w:r>
+      <w:r>
+        <w:rPr>
+          <w:bCs/>
+          <w:lang w:val="pl-PL"/>
+        </w:rPr>
+        <w:t>ay</w:t>
+      </w:r>
+      <w:r>
+        <w:rPr>
+          <w:bCs/>
+        </w:rPr>
+        <w:t xml:space="preserve"> </w:t>
+      </w:r>
+      <w:r>
+        <w:rPr>
+          <w:bCs/>
+          <w:lang w:val="pl-PL"/>
+        </w:rPr>
+        <w:t>Cimoszka</w:t>
+      </w:r>
+      <w:r>
+        <w:rPr>
+          <w:bCs/>
+        </w:rPr>
+        <w:t xml:space="preserve"> – свидетель, с деревни Мстиж</w:t>
+      </w:r>
+      <w:r>
+        <w:rPr>
+          <w:bCs/>
+        </w:rPr>
+        <w:t xml:space="preserve"> </w:t>
+      </w:r>
+      <w:r>
+        <w:rPr>
+          <w:bCs/>
+        </w:rPr>
+        <w:t>[</w:t>
+      </w:r>
+      <w:proofErr w:type="spellStart"/>
+      <w:r>
+        <w:rPr>
+          <w:bCs/>
+        </w:rPr>
+        <w:t>Маковье</w:t>
+      </w:r>
+      <w:proofErr w:type="spellEnd"/>
+      <w:r>
+        <w:rPr>
+          <w:bCs/>
+        </w:rPr>
+        <w:t>]</w:t>
+      </w:r>
+      <w:r>
+        <w:rPr>
+          <w:bCs/>
+        </w:rPr>
+        <w:t>.</w:t>
+      </w:r>
+    </w:p>
+    <w:p>
+      <w:pPr>
+        <w:rPr>
+          <w:bCs/>
+        </w:rPr>
+      </w:pPr>
+      <w:r>
+        <w:rPr>
+          <w:bCs/>
+          <w:lang w:val="pl-PL"/>
+        </w:rPr>
+        <w:t>Darankiewicz</w:t>
+      </w:r>
+      <w:r>
+        <w:rPr>
+          <w:bCs/>
+        </w:rPr>
+        <w:t xml:space="preserve"> </w:t>
+      </w:r>
+      <w:r>
+        <w:rPr>
+          <w:bCs/>
+          <w:lang w:val="pl-PL"/>
+        </w:rPr>
+        <w:t>Cimoszka</w:t>
+      </w:r>
+      <w:r>
+        <w:rPr>
+          <w:bCs/>
+        </w:rPr>
+        <w:t xml:space="preserve"> – свидетель</w:t>
+      </w:r>
+      <w:r>
+        <w:rPr>
+          <w:bCs/>
+        </w:rPr>
+        <w:t xml:space="preserve">: </w:t>
+      </w:r>
+      <w:proofErr w:type="spellStart"/>
+      <w:r>
+        <w:rPr>
+          <w:bCs/>
+        </w:rPr>
+        <w:t>Дранкович</w:t>
+      </w:r>
+      <w:proofErr w:type="spellEnd"/>
+      <w:r>
+        <w:rPr>
+          <w:bCs/>
+        </w:rPr>
+        <w:t xml:space="preserve"> </w:t>
+      </w:r>
+      <w:proofErr w:type="spellStart"/>
+      <w:r>
+        <w:rPr>
+          <w:bCs/>
+        </w:rPr>
+        <w:t>Цимошка</w:t>
+      </w:r>
+      <w:proofErr w:type="spellEnd"/>
+      <w:r>
+        <w:rPr>
+          <w:bCs/>
+        </w:rPr>
+        <w:t>, деревн</w:t>
+      </w:r>
+      <w:r>
+        <w:rPr>
+          <w:bCs/>
+        </w:rPr>
+        <w:t>я</w:t>
+      </w:r>
+      <w:r>
+        <w:rPr>
+          <w:bCs/>
+        </w:rPr>
+        <w:t xml:space="preserve"> </w:t>
+      </w:r>
+      <w:r>
+        <w:rPr>
+          <w:bCs/>
+        </w:rPr>
+        <w:t>[</w:t>
+      </w:r>
+      <w:proofErr w:type="spellStart"/>
+      <w:r>
+        <w:rPr>
+          <w:bCs/>
+        </w:rPr>
+        <w:t>Недаль</w:t>
+      </w:r>
+      <w:proofErr w:type="spellEnd"/>
+      <w:r>
+        <w:rPr>
+          <w:bCs/>
+        </w:rPr>
+        <w:t>]</w:t>
+      </w:r>
+      <w:r>
+        <w:rPr>
+          <w:bCs/>
+        </w:rPr>
+        <w:t>.</w:t>
+      </w:r>
+    </w:p>
+    <w:p>
+      <w:pPr>
+        <w:rPr>
+          <w:bCs/>
+        </w:rPr>
+      </w:pPr>
+      <w:r>
+        <w:rPr>
+          <w:bCs/>
+          <w:lang w:val="pl-PL"/>
+        </w:rPr>
+        <w:t>Jazgunowicz</w:t>
+      </w:r>
+      <w:r>
+        <w:rPr>
+          <w:bCs/>
+        </w:rPr>
+        <w:t xml:space="preserve"> </w:t>
+      </w:r>
+      <w:r>
+        <w:rPr>
+          <w:bCs/>
+          <w:lang w:val="pl-PL"/>
+        </w:rPr>
+        <w:t>Antoni</w:t>
+      </w:r>
+      <w:r>
+        <w:rPr>
+          <w:bCs/>
+        </w:rPr>
+        <w:t xml:space="preserve"> – ксёндз.</w:t>
       </w:r>
     </w:p>
     <w:p/>
